--- a/李峰简历_20180703_算法类.docx
+++ b/李峰简历_20180703_算法类.docx
@@ -435,8 +435,8 @@
         </w:sdtPr>
         <w:sdtEndPr/>
         <w:sdtContent>
-          <w:bookmarkStart w:id="2" w:name="OLE_LINK3"/>
-          <w:bookmarkStart w:id="3" w:name="OLE_LINK4"/>
+          <w:bookmarkStart w:id="2" w:name="OLE_LINK4"/>
+          <w:bookmarkStart w:id="3" w:name="OLE_LINK3"/>
           <w:r>
             <w:rPr>
               <w:rFonts w:ascii="宋体" w:eastAsia="宋体" w:hAnsi="Times New Roman" w:cs="Times New Roman" w:hint="eastAsia"/>
@@ -453,8 +453,8 @@
         </w:rPr>
         <w:t xml:space="preserve">控制科学与工程专业  信息科学与技术学院  博士（推免研究生，硕博连读） </w:t>
       </w:r>
-      <w:bookmarkStart w:id="4" w:name="OLE_LINK59"/>
-      <w:bookmarkStart w:id="5" w:name="OLE_LINK58"/>
+      <w:bookmarkStart w:id="4" w:name="OLE_LINK58"/>
+      <w:bookmarkStart w:id="5" w:name="OLE_LINK59"/>
       <w:r>
         <w:rPr>
           <w:rFonts w:ascii="宋体" w:eastAsia="宋体" w:hAnsi="Times New Roman" w:cs="Times New Roman" w:hint="eastAsia"/>
@@ -1095,7 +1095,28 @@
           <w:lang w:eastAsia="zh-CN"/>
         </w:rPr>
         <w:tab/>
-        <w:t xml:space="preserve">    2008.8—2012.6</w:t>
+        <w:t xml:space="preserve">    </w:t>
+      </w:r>
+      <w:r>
+        <w:rPr>
+          <w:rFonts w:ascii="宋体" w:eastAsia="宋体" w:hAnsi="Times New Roman" w:cs="Times New Roman"/>
+          <w:lang w:eastAsia="zh-CN"/>
+        </w:rPr>
+        <w:tab/>
+      </w:r>
+      <w:r>
+        <w:rPr>
+          <w:rFonts w:ascii="宋体" w:eastAsia="宋体" w:hAnsi="Times New Roman" w:cs="Times New Roman"/>
+          <w:lang w:eastAsia="zh-CN"/>
+        </w:rPr>
+        <w:tab/>
+      </w:r>
+      <w:r>
+        <w:rPr>
+          <w:rFonts w:ascii="宋体" w:eastAsia="宋体" w:hAnsi="Times New Roman" w:cs="Times New Roman" w:hint="eastAsia"/>
+          <w:lang w:eastAsia="zh-CN"/>
+        </w:rPr>
+        <w:t>2008.8—2012.6</w:t>
       </w:r>
     </w:p>
     <w:sdt>
@@ -2474,8 +2495,8 @@
         </w:sdtPr>
         <w:sdtEndPr/>
         <w:sdtContent>
-          <w:bookmarkStart w:id="18" w:name="OLE_LINK73"/>
-          <w:bookmarkStart w:id="19" w:name="OLE_LINK72"/>
+          <w:bookmarkStart w:id="18" w:name="OLE_LINK72"/>
+          <w:bookmarkStart w:id="19" w:name="OLE_LINK73"/>
           <w:r>
             <w:rPr>
               <w:rFonts w:ascii="Times New Roman" w:eastAsia="Songti TC" w:hAnsi="Times New Roman" w:cs="Times New Roman" w:hint="eastAsia"/>
@@ -3106,8 +3127,6 @@
         </w:rPr>
         <w:t>并进行</w:t>
       </w:r>
-      <w:bookmarkStart w:id="22" w:name="_GoBack"/>
-      <w:bookmarkEnd w:id="22"/>
       <w:r>
         <w:rPr>
           <w:rFonts w:eastAsia="宋体" w:cs="Times New Roman" w:hint="eastAsia"/>
@@ -3731,8 +3750,8 @@
             </w:rPr>
             <w:t xml:space="preserve"> </w:t>
           </w:r>
-          <w:bookmarkStart w:id="23" w:name="OLE_LINK25"/>
-          <w:bookmarkStart w:id="24" w:name="OLE_LINK26"/>
+          <w:bookmarkStart w:id="22" w:name="OLE_LINK25"/>
+          <w:bookmarkStart w:id="23" w:name="OLE_LINK26"/>
           <w:r>
             <w:rPr>
               <w:rFonts w:eastAsia="宋体" w:cs="Times New Roman" w:hint="eastAsia"/>
@@ -3749,8 +3768,8 @@
             </w:rPr>
             <w:t>with distributed samples for dynamic target tracking.</w:t>
           </w:r>
+          <w:bookmarkEnd w:id="22"/>
           <w:bookmarkEnd w:id="23"/>
-          <w:bookmarkEnd w:id="24"/>
           <w:r>
             <w:rPr>
               <w:rFonts w:eastAsia="宋体" w:cs="Times New Roman" w:hint="eastAsia"/>
@@ -3993,8 +4012,8 @@
             </w:rPr>
             <w:t xml:space="preserve">An Affection based Dynamic Leader Selection Model for Formation Control in Multi-Robot Systems, </w:t>
           </w:r>
-          <w:bookmarkStart w:id="25" w:name="OLE_LINK162"/>
-          <w:bookmarkStart w:id="26" w:name="OLE_LINK163"/>
+          <w:bookmarkStart w:id="24" w:name="OLE_LINK162"/>
+          <w:bookmarkStart w:id="25" w:name="OLE_LINK163"/>
           <w:r>
             <w:rPr>
               <w:rFonts w:cs="Times New Roman"/>
@@ -4011,8 +4030,8 @@
             </w:rPr>
             <w:t xml:space="preserve"> A.</w:t>
           </w:r>
+          <w:bookmarkEnd w:id="24"/>
           <w:bookmarkEnd w:id="25"/>
-          <w:bookmarkEnd w:id="26"/>
           <w:r>
             <w:rPr>
               <w:rFonts w:cs="Times New Roman"/>
@@ -5147,8 +5166,8 @@
             </w:rPr>
             <w:t>发明专利：</w:t>
           </w:r>
-          <w:bookmarkStart w:id="27" w:name="OLE_LINK164"/>
-          <w:bookmarkStart w:id="28" w:name="OLE_LINK165"/>
+          <w:bookmarkStart w:id="26" w:name="OLE_LINK164"/>
+          <w:bookmarkStart w:id="27" w:name="OLE_LINK165"/>
           <w:r>
             <w:rPr>
               <w:rFonts w:ascii="宋体" w:eastAsia="宋体" w:hAnsi="宋体" w:cs="Times New Roman" w:hint="eastAsia"/>
@@ -5209,8 +5228,8 @@
             </w:rPr>
             <w:t>基于自主式运动识别技术的私人教练智能手环</w:t>
           </w:r>
+          <w:bookmarkEnd w:id="26"/>
           <w:bookmarkEnd w:id="27"/>
-          <w:bookmarkEnd w:id="28"/>
           <w:r>
             <w:rPr>
               <w:rFonts w:ascii="宋体" w:eastAsia="宋体" w:hAnsi="宋体" w:cs="宋体" w:hint="eastAsia"/>
@@ -5360,7 +5379,15 @@
           <w:sz w:val="20"/>
           <w:szCs w:val="20"/>
         </w:rPr>
-        <w:t>等编程软件；</w:t>
+        <w:t>等编程软件</w:t>
+      </w:r>
+      <w:r>
+        <w:rPr>
+          <w:rFonts w:eastAsia="宋体" w:cs="Times New Roman" w:hint="eastAsia"/>
+          <w:sz w:val="20"/>
+          <w:szCs w:val="20"/>
+        </w:rPr>
+        <w:t>；</w:t>
       </w:r>
     </w:p>
     <w:p>
@@ -5380,7 +5407,105 @@
           <w:sz w:val="20"/>
           <w:szCs w:val="20"/>
         </w:rPr>
-        <w:t>熟练掌握进化计算理论基础及其变体的实现（</w:t>
+        <w:t>熟悉</w:t>
+      </w:r>
+      <w:proofErr w:type="spellStart"/>
+      <w:r>
+        <w:rPr>
+          <w:rFonts w:eastAsia="宋体" w:cs="Times New Roman" w:hint="eastAsia"/>
+          <w:sz w:val="20"/>
+          <w:szCs w:val="20"/>
+        </w:rPr>
+        <w:t>TensorFlow</w:t>
+      </w:r>
+      <w:proofErr w:type="spellEnd"/>
+      <w:r>
+        <w:rPr>
+          <w:rFonts w:eastAsia="宋体" w:cs="Times New Roman" w:hint="eastAsia"/>
+          <w:sz w:val="20"/>
+          <w:szCs w:val="20"/>
+        </w:rPr>
+        <w:t>、</w:t>
+      </w:r>
+      <w:proofErr w:type="spellStart"/>
+      <w:r>
+        <w:rPr>
+          <w:rFonts w:eastAsia="宋体" w:cs="Times New Roman" w:hint="eastAsia"/>
+          <w:sz w:val="20"/>
+          <w:szCs w:val="20"/>
+        </w:rPr>
+        <w:t>Keras</w:t>
+      </w:r>
+      <w:proofErr w:type="spellEnd"/>
+      <w:r>
+        <w:rPr>
+          <w:rFonts w:eastAsia="宋体" w:cs="Times New Roman" w:hint="eastAsia"/>
+          <w:sz w:val="20"/>
+          <w:szCs w:val="20"/>
+        </w:rPr>
+        <w:t>等深度学习框架</w:t>
+      </w:r>
+      <w:r>
+        <w:rPr>
+          <w:rFonts w:eastAsia="宋体" w:cs="Times New Roman" w:hint="eastAsia"/>
+          <w:sz w:val="20"/>
+          <w:szCs w:val="20"/>
+        </w:rPr>
+        <w:t>；</w:t>
+      </w:r>
+    </w:p>
+    <w:p>
+      <w:pPr>
+        <w:tabs>
+          <w:tab w:val="left" w:pos="2125"/>
+        </w:tabs>
+        <w:rPr>
+          <w:rFonts w:eastAsia="宋体" w:cs="Times New Roman"/>
+          <w:sz w:val="20"/>
+          <w:szCs w:val="20"/>
+        </w:rPr>
+      </w:pPr>
+      <w:r>
+        <w:rPr>
+          <w:rFonts w:eastAsia="宋体" w:cs="Times New Roman" w:hint="eastAsia"/>
+          <w:sz w:val="20"/>
+          <w:szCs w:val="20"/>
+        </w:rPr>
+        <w:t>熟练掌握进化计算</w:t>
+      </w:r>
+      <w:r>
+        <w:rPr>
+          <w:rFonts w:eastAsia="宋体" w:cs="Times New Roman" w:hint="eastAsia"/>
+          <w:sz w:val="20"/>
+          <w:szCs w:val="20"/>
+        </w:rPr>
+        <w:t>专业</w:t>
+      </w:r>
+      <w:r>
+        <w:rPr>
+          <w:rFonts w:eastAsia="宋体" w:cs="Times New Roman" w:hint="eastAsia"/>
+          <w:sz w:val="20"/>
+          <w:szCs w:val="20"/>
+        </w:rPr>
+        <w:t>理论及其变体的</w:t>
+      </w:r>
+      <w:r>
+        <w:rPr>
+          <w:rFonts w:eastAsia="宋体" w:cs="Times New Roman" w:hint="eastAsia"/>
+          <w:sz w:val="20"/>
+          <w:szCs w:val="20"/>
+        </w:rPr>
+        <w:t>代码</w:t>
+      </w:r>
+      <w:bookmarkStart w:id="28" w:name="_GoBack"/>
+      <w:bookmarkEnd w:id="28"/>
+      <w:r>
+        <w:rPr>
+          <w:rFonts w:eastAsia="宋体" w:cs="Times New Roman" w:hint="eastAsia"/>
+          <w:sz w:val="20"/>
+          <w:szCs w:val="20"/>
+        </w:rPr>
+        <w:t>实现（</w:t>
       </w:r>
       <w:r>
         <w:rPr>
@@ -8726,6 +8851,7 @@
     <w:rsid w:val="0086543B"/>
     <w:rsid w:val="008D6380"/>
     <w:rsid w:val="00B0782E"/>
+    <w:rsid w:val="00B52C07"/>
     <w:rsid w:val="00BE37F0"/>
     <w:rsid w:val="00C56647"/>
     <w:rsid w:val="00D33AEB"/>
@@ -10087,7 +10213,7 @@
 </file>
 
 <file path=customXml/itemProps2.xml><?xml version="1.0" encoding="utf-8"?>
-<ds:datastoreItem xmlns:ds="http://schemas.openxmlformats.org/officeDocument/2006/customXml" ds:itemID="{B95DC1CE-F6E9-8744-A911-465984CFD9D7}">
+<ds:datastoreItem xmlns:ds="http://schemas.openxmlformats.org/officeDocument/2006/customXml" ds:itemID="{BADA0E52-C055-FA4F-86D9-C577EB15F784}">
   <ds:schemaRefs>
     <ds:schemaRef ds:uri="http://schemas.openxmlformats.org/officeDocument/2006/bibliography"/>
   </ds:schemaRefs>
